--- a/Presentazione DPAP.docx
+++ b/Presentazione DPAP.docx
@@ -1,6 +1,6 @@
 
 <file path=word/document.xml><?xml version="1.0" encoding="utf-8"?>
-<w:document xmlns:wpc="http://schemas.microsoft.com/office/word/2010/wordprocessingCanvas" xmlns:cx="http://schemas.microsoft.com/office/drawing/2014/chartex" xmlns:mc="http://schemas.openxmlformats.org/markup-compatibility/2006" xmlns:o="urn:schemas-microsoft-com:office:office" xmlns:r="http://schemas.openxmlformats.org/officeDocument/2006/relationships" xmlns:m="http://schemas.openxmlformats.org/officeDocument/2006/math" xmlns:v="urn:schemas-microsoft-com:vml" xmlns:wp14="http://schemas.microsoft.com/office/word/2010/wordprocessingDrawing" xmlns:wp="http://schemas.openxmlformats.org/drawingml/2006/wordprocessingDrawing" xmlns:w10="urn:schemas-microsoft-com:office:word" xmlns:w="http://schemas.openxmlformats.org/wordprocessingml/2006/main" xmlns:w14="http://schemas.microsoft.com/office/word/2010/wordml" xmlns:w15="http://schemas.microsoft.com/office/word/2012/wordml" xmlns:w16se="http://schemas.microsoft.com/office/word/2015/wordml/symex" xmlns:wpg="http://schemas.microsoft.com/office/word/2010/wordprocessingGroup" xmlns:wpi="http://schemas.microsoft.com/office/word/2010/wordprocessingInk" xmlns:wne="http://schemas.microsoft.com/office/word/2006/wordml" xmlns:wps="http://schemas.microsoft.com/office/word/2010/wordprocessingShape" mc:Ignorable="w14 w15 w16se wp14">
+<w:document xmlns:wpc="http://schemas.microsoft.com/office/word/2010/wordprocessingCanvas" xmlns:cx="http://schemas.microsoft.com/office/drawing/2014/chartex" xmlns:cx1="http://schemas.microsoft.com/office/drawing/2015/9/8/chartex" xmlns:cx2="http://schemas.microsoft.com/office/drawing/2015/10/21/chartex" xmlns:cx3="http://schemas.microsoft.com/office/drawing/2016/5/9/chartex" xmlns:cx4="http://schemas.microsoft.com/office/drawing/2016/5/10/chartex" xmlns:cx5="http://schemas.microsoft.com/office/drawing/2016/5/11/chartex" xmlns:cx6="http://schemas.microsoft.com/office/drawing/2016/5/12/chartex" xmlns:cx7="http://schemas.microsoft.com/office/drawing/2016/5/13/chartex" xmlns:cx8="http://schemas.microsoft.com/office/drawing/2016/5/14/chartex" xmlns:mc="http://schemas.openxmlformats.org/markup-compatibility/2006" xmlns:aink="http://schemas.microsoft.com/office/drawing/2016/ink" xmlns:am3d="http://schemas.microsoft.com/office/drawing/2017/model3d" xmlns:o="urn:schemas-microsoft-com:office:office" xmlns:r="http://schemas.openxmlformats.org/officeDocument/2006/relationships" xmlns:m="http://schemas.openxmlformats.org/officeDocument/2006/math" xmlns:v="urn:schemas-microsoft-com:vml" xmlns:wp14="http://schemas.microsoft.com/office/word/2010/wordprocessingDrawing" xmlns:wp="http://schemas.openxmlformats.org/drawingml/2006/wordprocessingDrawing" xmlns:w10="urn:schemas-microsoft-com:office:word" xmlns:w="http://schemas.openxmlformats.org/wordprocessingml/2006/main" xmlns:w14="http://schemas.microsoft.com/office/word/2010/wordml" xmlns:w15="http://schemas.microsoft.com/office/word/2012/wordml" xmlns:w16cid="http://schemas.microsoft.com/office/word/2016/wordml/cid" xmlns:w16se="http://schemas.microsoft.com/office/word/2015/wordml/symex" xmlns:wpg="http://schemas.microsoft.com/office/word/2010/wordprocessingGroup" xmlns:wpi="http://schemas.microsoft.com/office/word/2010/wordprocessingInk" xmlns:wne="http://schemas.microsoft.com/office/word/2006/wordml" xmlns:wps="http://schemas.microsoft.com/office/word/2010/wordprocessingShape" mc:Ignorable="w14 w15 w16se w16cid wp14">
   <w:body>
     <w:p>
       <w:pPr>
@@ -113,7 +113,51 @@
           <w:sz w:val="24"/>
           <w:szCs w:val="24"/>
         </w:rPr>
-        <w:t>Questa variante utilizza la tecnica della programmazione dinamica per generare il grafo con costo di anonimizzazione ottimo, cioè minore. Per ottenere ciò l’algoritmo valuta ad ogni passo se sia conveniente creare un nuovo cluster o unire il nodo considerato a questo passo al cluster precedente. Quest’operazione viene eseguita per ogni nodo e per ogni combinazione di sotto cluster che si è generata finora, tenendo in memoria man mano che si procede nella computazione dei migliori cluster ottenuti in base al costo totale di anonimizzazione che ciascuno di loro (seppur parziale) comporta.</w:t>
+        <w:t xml:space="preserve">Questa variante utilizza la tecnica della programmazione dinamica per generare il grafo con costo di anonimizzazione ottimo, cioè </w:t>
+      </w:r>
+      <w:r>
+        <w:rPr>
+          <w:sz w:val="24"/>
+          <w:szCs w:val="24"/>
+        </w:rPr>
+        <w:t>minimo</w:t>
+      </w:r>
+      <w:r>
+        <w:rPr>
+          <w:sz w:val="24"/>
+          <w:szCs w:val="24"/>
+        </w:rPr>
+        <w:t>. Per ottenere ciò</w:t>
+      </w:r>
+      <w:r>
+        <w:rPr>
+          <w:sz w:val="24"/>
+          <w:szCs w:val="24"/>
+        </w:rPr>
+        <w:t>,</w:t>
+      </w:r>
+      <w:r>
+        <w:rPr>
+          <w:sz w:val="24"/>
+          <w:szCs w:val="24"/>
+        </w:rPr>
+        <w:t xml:space="preserve"> l’algoritmo valuta ad ogni passo se sia conveniente creare un nuovo cluster o unire il nodo considerato a questo passo al cluster precedente. Quest’operazione viene eseguita per ogni nodo e per ogni combinazione di sotto cluster che si è generata finora, tenendo in memoria</w:t>
+      </w:r>
+      <w:r>
+        <w:rPr>
+          <w:sz w:val="24"/>
+          <w:szCs w:val="24"/>
+        </w:rPr>
+        <w:t>,</w:t>
+      </w:r>
+      <w:bookmarkStart w:id="0" w:name="_GoBack"/>
+      <w:bookmarkEnd w:id="0"/>
+      <w:r>
+        <w:rPr>
+          <w:sz w:val="24"/>
+          <w:szCs w:val="24"/>
+        </w:rPr>
+        <w:t xml:space="preserve"> man mano che si procede nella computazione dei migliori cluster ottenuti in base al costo totale di anonimizzazione che ciascuno di loro (seppur parziale) comporta.</w:t>
       </w:r>
     </w:p>
     <w:p>
@@ -383,39 +427,7 @@
           <w:sz w:val="24"/>
           <w:szCs w:val="24"/>
         </w:rPr>
-        <w:t xml:space="preserve">Analizzando i risultati prodotti dagli script si evince che a livello computazionale il carico comportato dall’esecuzione dell’algoritmo di anonimizzazione DP risulta nettamente superiore rispetto alla computazione prodotta tramite l’algoritmo greedy, indipendentemente dalla tecnica di costruzione del grafo scelto. Per quanto riguarda i costi ottenuti, i risultati avvalorano la tesi esposta nel </w:t>
-      </w:r>
-      <w:proofErr w:type="spellStart"/>
-      <w:r>
-        <w:rPr>
-          <w:sz w:val="24"/>
-          <w:szCs w:val="24"/>
-        </w:rPr>
-        <w:t>paper</w:t>
-      </w:r>
-      <w:proofErr w:type="spellEnd"/>
-      <w:r>
-        <w:rPr>
-          <w:sz w:val="24"/>
-          <w:szCs w:val="24"/>
-        </w:rPr>
-        <w:t xml:space="preserve">, evidenziando il fatto che l’algoritmo di anonimizzazione DP produce in ogni caso soluzioni migliori. Tuttavia va tenuto conto del </w:t>
-      </w:r>
-      <w:proofErr w:type="spellStart"/>
-      <w:r>
-        <w:rPr>
-          <w:sz w:val="24"/>
-          <w:szCs w:val="24"/>
-        </w:rPr>
-        <w:t>trade</w:t>
-      </w:r>
-      <w:proofErr w:type="spellEnd"/>
-      <w:r>
-        <w:rPr>
-          <w:sz w:val="24"/>
-          <w:szCs w:val="24"/>
-        </w:rPr>
-        <w:t>-off tra tempi di esecuzione e reale risparmio in termini di costi: su istanze di dimensione superiori al migliaio di nodi la differenza di costo per lo stesso data set anonimizzato con lo stesso parametro k varia nell’ordine di un migliaio mentre invece le differenze nei tempi di produzione del grafo anonimizzato incrementa fino a raddoppiare nella media i tempi.</w:t>
+        <w:t>Analizzando i risultati prodotti dagli script si evince che a livello computazionale il carico comportato dall’esecuzione dell’algoritmo di anonimizzazione DP risulta nettamente superiore rispetto alla computazione prodotta tramite l’algoritmo greedy, indipendentemente dalla tecnica di costruzione del grafo scelto. Per quanto riguarda i costi ottenuti, i risultati avvalorano la tesi esposta nel paper, evidenziando il fatto che l’algoritmo di anonimizzazione DP produce in ogni caso soluzioni migliori. Tuttavia va tenuto conto del trade-off tra tempi di esecuzione e reale risparmio in termini di costi: su istanze di dimensione superiori al migliaio di nodi la differenza di costo per lo stesso data set anonimizzato con lo stesso parametro k varia nell’ordine di un migliaio mentre invece le differenze nei tempi di produzione del grafo anonimizzato incrementa fino a raddoppiare nella media i tempi.</w:t>
       </w:r>
     </w:p>
     <w:p>
@@ -608,13 +620,23 @@
         </w:rPr>
         <w:t xml:space="preserve">Nel caso di dati molto affidabili e coerenti con il grafo di provenienza, la scelta consigliata dai dati ottenuti risulta essere l’utilizzo della combinazione </w:t>
       </w:r>
-      <w:r>
-        <w:rPr>
-          <w:b/>
-          <w:sz w:val="24"/>
-          <w:szCs w:val="24"/>
-        </w:rPr>
-        <w:t xml:space="preserve">Greedy – </w:t>
+      <w:proofErr w:type="spellStart"/>
+      <w:r>
+        <w:rPr>
+          <w:b/>
+          <w:sz w:val="24"/>
+          <w:szCs w:val="24"/>
+        </w:rPr>
+        <w:t>Greedy</w:t>
+      </w:r>
+      <w:proofErr w:type="spellEnd"/>
+      <w:r>
+        <w:rPr>
+          <w:b/>
+          <w:sz w:val="24"/>
+          <w:szCs w:val="24"/>
+        </w:rPr>
+        <w:t xml:space="preserve"> – </w:t>
       </w:r>
       <w:proofErr w:type="spellStart"/>
       <w:r>
@@ -668,8 +690,6 @@
         </w:rPr>
         <w:t>ad esempio</w:t>
       </w:r>
-      <w:bookmarkStart w:id="0" w:name="_GoBack"/>
-      <w:bookmarkEnd w:id="0"/>
       <w:r>
         <w:rPr>
           <w:sz w:val="24"/>
@@ -677,13 +697,23 @@
         </w:rPr>
         <w:t xml:space="preserve"> per un web service) la soluzione migliore risulta essere la combinazione </w:t>
       </w:r>
-      <w:r>
-        <w:rPr>
-          <w:b/>
-          <w:sz w:val="24"/>
-          <w:szCs w:val="24"/>
-        </w:rPr>
-        <w:t xml:space="preserve">Greedy – </w:t>
+      <w:proofErr w:type="spellStart"/>
+      <w:r>
+        <w:rPr>
+          <w:b/>
+          <w:sz w:val="24"/>
+          <w:szCs w:val="24"/>
+        </w:rPr>
+        <w:t>Greedy</w:t>
+      </w:r>
+      <w:proofErr w:type="spellEnd"/>
+      <w:r>
+        <w:rPr>
+          <w:b/>
+          <w:sz w:val="24"/>
+          <w:szCs w:val="24"/>
+        </w:rPr>
+        <w:t xml:space="preserve"> – </w:t>
       </w:r>
       <w:proofErr w:type="spellStart"/>
       <w:r>
@@ -782,7 +812,7 @@
 </file>
 
 <file path=word/numbering.xml><?xml version="1.0" encoding="utf-8"?>
-<w:numbering xmlns:wpc="http://schemas.microsoft.com/office/word/2010/wordprocessingCanvas" xmlns:cx="http://schemas.microsoft.com/office/drawing/2014/chartex" xmlns:mc="http://schemas.openxmlformats.org/markup-compatibility/2006" xmlns:o="urn:schemas-microsoft-com:office:office" xmlns:r="http://schemas.openxmlformats.org/officeDocument/2006/relationships" xmlns:m="http://schemas.openxmlformats.org/officeDocument/2006/math" xmlns:v="urn:schemas-microsoft-com:vml" xmlns:wp14="http://schemas.microsoft.com/office/word/2010/wordprocessingDrawing" xmlns:wp="http://schemas.openxmlformats.org/drawingml/2006/wordprocessingDrawing" xmlns:w10="urn:schemas-microsoft-com:office:word" xmlns:w="http://schemas.openxmlformats.org/wordprocessingml/2006/main" xmlns:w14="http://schemas.microsoft.com/office/word/2010/wordml" xmlns:w15="http://schemas.microsoft.com/office/word/2012/wordml" xmlns:w16se="http://schemas.microsoft.com/office/word/2015/wordml/symex" xmlns:wpg="http://schemas.microsoft.com/office/word/2010/wordprocessingGroup" xmlns:wpi="http://schemas.microsoft.com/office/word/2010/wordprocessingInk" xmlns:wne="http://schemas.microsoft.com/office/word/2006/wordml" xmlns:wps="http://schemas.microsoft.com/office/word/2010/wordprocessingShape" mc:Ignorable="w14 w15 w16se wp14">
+<w:numbering xmlns:wpc="http://schemas.microsoft.com/office/word/2010/wordprocessingCanvas" xmlns:cx="http://schemas.microsoft.com/office/drawing/2014/chartex" xmlns:cx1="http://schemas.microsoft.com/office/drawing/2015/9/8/chartex" xmlns:cx2="http://schemas.microsoft.com/office/drawing/2015/10/21/chartex" xmlns:cx3="http://schemas.microsoft.com/office/drawing/2016/5/9/chartex" xmlns:cx4="http://schemas.microsoft.com/office/drawing/2016/5/10/chartex" xmlns:cx5="http://schemas.microsoft.com/office/drawing/2016/5/11/chartex" xmlns:cx6="http://schemas.microsoft.com/office/drawing/2016/5/12/chartex" xmlns:cx7="http://schemas.microsoft.com/office/drawing/2016/5/13/chartex" xmlns:cx8="http://schemas.microsoft.com/office/drawing/2016/5/14/chartex" xmlns:mc="http://schemas.openxmlformats.org/markup-compatibility/2006" xmlns:aink="http://schemas.microsoft.com/office/drawing/2016/ink" xmlns:am3d="http://schemas.microsoft.com/office/drawing/2017/model3d" xmlns:o="urn:schemas-microsoft-com:office:office" xmlns:r="http://schemas.openxmlformats.org/officeDocument/2006/relationships" xmlns:m="http://schemas.openxmlformats.org/officeDocument/2006/math" xmlns:v="urn:schemas-microsoft-com:vml" xmlns:wp14="http://schemas.microsoft.com/office/word/2010/wordprocessingDrawing" xmlns:wp="http://schemas.openxmlformats.org/drawingml/2006/wordprocessingDrawing" xmlns:w10="urn:schemas-microsoft-com:office:word" xmlns:w="http://schemas.openxmlformats.org/wordprocessingml/2006/main" xmlns:w14="http://schemas.microsoft.com/office/word/2010/wordml" xmlns:w15="http://schemas.microsoft.com/office/word/2012/wordml" xmlns:w16cid="http://schemas.microsoft.com/office/word/2016/wordml/cid" xmlns:w16se="http://schemas.microsoft.com/office/word/2015/wordml/symex" xmlns:wpg="http://schemas.microsoft.com/office/word/2010/wordprocessingGroup" xmlns:wpi="http://schemas.microsoft.com/office/word/2010/wordprocessingInk" xmlns:wne="http://schemas.microsoft.com/office/word/2006/wordml" xmlns:wps="http://schemas.microsoft.com/office/word/2010/wordprocessingShape" mc:Ignorable="w14 w15 w16se w16cid wp14">
   <w:abstractNum w:abstractNumId="0" w15:restartNumberingAfterBreak="0">
     <w:nsid w:val="170E26E1"/>
     <w:multiLevelType w:val="hybridMultilevel"/>
@@ -903,7 +933,7 @@
 </file>
 
 <file path=word/styles.xml><?xml version="1.0" encoding="utf-8"?>
-<w:styles xmlns:mc="http://schemas.openxmlformats.org/markup-compatibility/2006" xmlns:r="http://schemas.openxmlformats.org/officeDocument/2006/relationships" xmlns:w="http://schemas.openxmlformats.org/wordprocessingml/2006/main" xmlns:w14="http://schemas.microsoft.com/office/word/2010/wordml" xmlns:w15="http://schemas.microsoft.com/office/word/2012/wordml" xmlns:w16se="http://schemas.microsoft.com/office/word/2015/wordml/symex" mc:Ignorable="w14 w15 w16se">
+<w:styles xmlns:mc="http://schemas.openxmlformats.org/markup-compatibility/2006" xmlns:r="http://schemas.openxmlformats.org/officeDocument/2006/relationships" xmlns:w="http://schemas.openxmlformats.org/wordprocessingml/2006/main" xmlns:w14="http://schemas.microsoft.com/office/word/2010/wordml" xmlns:w15="http://schemas.microsoft.com/office/word/2012/wordml" xmlns:w16cid="http://schemas.microsoft.com/office/word/2016/wordml/cid" xmlns:w16se="http://schemas.microsoft.com/office/word/2015/wordml/symex" mc:Ignorable="w14 w15 w16se w16cid">
   <w:docDefaults>
     <w:rPrDefault>
       <w:rPr>
@@ -919,7 +949,7 @@
       </w:pPr>
     </w:pPrDefault>
   </w:docDefaults>
-  <w:latentStyles w:defLockedState="0" w:defUIPriority="99" w:defSemiHidden="0" w:defUnhideWhenUsed="0" w:defQFormat="0" w:count="371">
+  <w:latentStyles w:defLockedState="0" w:defUIPriority="99" w:defSemiHidden="0" w:defUnhideWhenUsed="0" w:defQFormat="0" w:count="375">
     <w:lsdException w:name="Normal" w:uiPriority="0" w:qFormat="1"/>
     <w:lsdException w:name="heading 1" w:uiPriority="9" w:qFormat="1"/>
     <w:lsdException w:name="heading 2" w:semiHidden="1" w:uiPriority="9" w:unhideWhenUsed="1" w:qFormat="1"/>
@@ -1025,7 +1055,6 @@
     <w:lsdException w:name="HTML Sample" w:semiHidden="1" w:unhideWhenUsed="1"/>
     <w:lsdException w:name="HTML Typewriter" w:semiHidden="1" w:unhideWhenUsed="1"/>
     <w:lsdException w:name="HTML Variable" w:semiHidden="1" w:unhideWhenUsed="1"/>
-    <w:lsdException w:name="Normal Table" w:semiHidden="1" w:unhideWhenUsed="1"/>
     <w:lsdException w:name="annotation subject" w:semiHidden="1" w:unhideWhenUsed="1"/>
     <w:lsdException w:name="No List" w:semiHidden="1" w:unhideWhenUsed="1"/>
     <w:lsdException w:name="Outline List 1" w:semiHidden="1" w:unhideWhenUsed="1"/>
@@ -1069,10 +1098,8 @@
     <w:lsdException w:name="Table Elegant" w:semiHidden="1" w:unhideWhenUsed="1"/>
     <w:lsdException w:name="Table Professional" w:semiHidden="1" w:unhideWhenUsed="1"/>
     <w:lsdException w:name="Table Subtle 1" w:semiHidden="1" w:unhideWhenUsed="1"/>
-    <w:lsdException w:name="Table Subtle 2" w:semiHidden="1" w:unhideWhenUsed="1"/>
     <w:lsdException w:name="Table Web 1" w:semiHidden="1" w:unhideWhenUsed="1"/>
     <w:lsdException w:name="Table Web 2" w:semiHidden="1" w:unhideWhenUsed="1"/>
-    <w:lsdException w:name="Table Web 3" w:semiHidden="1" w:unhideWhenUsed="1"/>
     <w:lsdException w:name="Balloon Text" w:semiHidden="1" w:unhideWhenUsed="1"/>
     <w:lsdException w:name="Table Grid" w:uiPriority="39"/>
     <w:lsdException w:name="Table Theme" w:semiHidden="1" w:unhideWhenUsed="1"/>
@@ -1291,6 +1318,10 @@
     <w:lsdException w:name="List Table 5 Dark Accent 6" w:uiPriority="50"/>
     <w:lsdException w:name="List Table 6 Colorful Accent 6" w:uiPriority="51"/>
     <w:lsdException w:name="List Table 7 Colorful Accent 6" w:uiPriority="52"/>
+    <w:lsdException w:name="Mention" w:semiHidden="1" w:unhideWhenUsed="1"/>
+    <w:lsdException w:name="Smart Hyperlink" w:semiHidden="1" w:unhideWhenUsed="1"/>
+    <w:lsdException w:name="Hashtag" w:semiHidden="1" w:unhideWhenUsed="1"/>
+    <w:lsdException w:name="Unresolved Mention" w:semiHidden="1" w:unhideWhenUsed="1"/>
   </w:latentStyles>
   <w:style w:type="paragraph" w:default="1" w:styleId="Normale">
     <w:name w:val="Normal"/>
